--- a/log.docx
+++ b/log.docx
@@ -233,9 +233,6 @@
     <w:p>
       <w:pPr>
         <w:ind w:firstLine="420"/>
-        <w:rPr>
-          <w:rFonts w:hint="eastAsia"/>
-        </w:rPr>
       </w:pPr>
     </w:p>
     <w:p>
@@ -667,6 +664,7 @@
         <w:rPr>
           <w:rFonts w:hint="eastAsia"/>
         </w:rPr>
+        <w:lastRenderedPageBreak/>
         <w:t>3</w:t>
       </w:r>
       <w:r>
@@ -968,8 +966,6 @@
               <w:ind w:firstLineChars="0" w:firstLine="0"/>
               <w:jc w:val="center"/>
             </w:pPr>
-            <w:bookmarkStart w:id="0" w:name="_GoBack"/>
-            <w:bookmarkEnd w:id="0"/>
             <w:r>
               <w:t>L</w:t>
             </w:r>
@@ -1545,17 +1541,801 @@
     </w:tbl>
     <w:p>
       <w:pPr>
-        <w:pStyle w:val="aa"/>
-        <w:ind w:firstLine="400"/>
+        <w:pStyle w:val="1"/>
+        <w:spacing w:after="312"/>
+      </w:pPr>
+      <w:r>
+        <w:rPr>
+          <w:rFonts w:hint="eastAsia"/>
+        </w:rPr>
+        <w:t>3</w:t>
+      </w:r>
+      <w:r>
+        <w:rPr>
+          <w:rFonts w:hint="eastAsia"/>
+        </w:rPr>
+        <w:t>月</w:t>
+      </w:r>
+      <w:r>
+        <w:rPr>
+          <w:rFonts w:hint="eastAsia"/>
+        </w:rPr>
+        <w:t>18</w:t>
+      </w:r>
+      <w:r>
+        <w:rPr>
+          <w:rFonts w:hint="eastAsia"/>
+        </w:rPr>
+        <w:t>日</w:t>
+      </w:r>
+    </w:p>
+    <w:p>
+      <w:pPr>
+        <w:ind w:firstLine="420"/>
+        <w:rPr>
+          <w:rFonts w:hint="eastAsia"/>
+        </w:rPr>
+      </w:pPr>
+      <w:r>
+        <w:rPr>
+          <w:rFonts w:hint="eastAsia"/>
+        </w:rPr>
+        <w:t>这段时间一直没有记录进展，一是事情比较多，还有就是每天的进展都比较琐碎，不好记录。总结一下目前的情况和我们这段时间的工作情况，以及对未来的规划的变动。</w:t>
+      </w:r>
+    </w:p>
+    <w:p>
+      <w:pPr>
+        <w:pStyle w:val="2"/>
+      </w:pPr>
+      <w:r>
+        <w:rPr>
+          <w:rFonts w:hint="eastAsia"/>
+        </w:rPr>
+        <w:t>现状：</w:t>
+      </w:r>
+    </w:p>
+    <w:p>
+      <w:pPr>
+        <w:pStyle w:val="ab"/>
+        <w:numPr>
+          <w:ilvl w:val="0"/>
+          <w:numId w:val="4"/>
+        </w:numPr>
+        <w:ind w:firstLineChars="0"/>
+      </w:pPr>
+      <w:r>
+        <w:rPr>
+          <w:rFonts w:hint="eastAsia"/>
+        </w:rPr>
+        <w:t>小车蓝牙控制已经完全没有问题</w:t>
+      </w:r>
+      <w:r>
+        <w:rPr>
+          <w:rFonts w:hint="eastAsia"/>
+        </w:rPr>
+        <w:t>（可以分为前进三档，后退三档，左右</w:t>
+      </w:r>
+      <w:r>
+        <w:rPr>
+          <w:rFonts w:hint="eastAsia"/>
+        </w:rPr>
+        <w:lastRenderedPageBreak/>
+        <w:t>转各三档），搭配“蓝牙串口”使用效果非常好；</w:t>
+      </w:r>
+    </w:p>
+    <w:p>
+      <w:pPr>
+        <w:pStyle w:val="ab"/>
+        <w:numPr>
+          <w:ilvl w:val="0"/>
+          <w:numId w:val="4"/>
+        </w:numPr>
+        <w:ind w:firstLineChars="0"/>
+      </w:pPr>
+      <w:r>
+        <w:rPr>
+          <w:rFonts w:hint="eastAsia"/>
+        </w:rPr>
+        <w:t>超声波避障经过一次一次的调试迭代已经从智障逐渐变成了智能化；</w:t>
+      </w:r>
+    </w:p>
+    <w:p>
+      <w:pPr>
+        <w:pStyle w:val="ab"/>
+        <w:numPr>
+          <w:ilvl w:val="0"/>
+          <w:numId w:val="4"/>
+        </w:numPr>
+        <w:ind w:firstLineChars="0"/>
+      </w:pPr>
+      <w:r>
+        <w:rPr>
+          <w:rFonts w:hint="eastAsia"/>
+        </w:rPr>
+        <w:t>所有的代码都已经封装成类；</w:t>
+      </w:r>
+    </w:p>
+    <w:p>
+      <w:pPr>
+        <w:pStyle w:val="ab"/>
+        <w:numPr>
+          <w:ilvl w:val="0"/>
+          <w:numId w:val="4"/>
+        </w:numPr>
+        <w:ind w:firstLineChars="0"/>
+      </w:pPr>
+      <w:r>
+        <w:rPr>
+          <w:rFonts w:hint="eastAsia"/>
+        </w:rPr>
+        <w:t>超声波模块在测试的过程中损坏，无法测距。重新购买，还没到货，所以超声波小车和蓝牙小车暂时还没有融合成多功能小车。</w:t>
+      </w:r>
+    </w:p>
+    <w:p>
+      <w:pPr>
+        <w:pStyle w:val="2"/>
+      </w:pPr>
+      <w:r>
+        <w:rPr>
+          <w:rFonts w:hint="eastAsia"/>
+        </w:rPr>
+        <w:t>工作汇报：</w:t>
+      </w:r>
+    </w:p>
+    <w:p>
+      <w:pPr>
+        <w:pStyle w:val="ab"/>
+        <w:numPr>
+          <w:ilvl w:val="0"/>
+          <w:numId w:val="5"/>
+        </w:numPr>
+        <w:ind w:firstLineChars="0"/>
+      </w:pPr>
+      <w:r>
+        <w:rPr>
+          <w:rFonts w:hint="eastAsia"/>
+        </w:rPr>
+        <w:t>封装和</w:t>
+      </w:r>
+      <w:r>
+        <w:rPr>
+          <w:rFonts w:hint="eastAsia"/>
+        </w:rPr>
+        <w:t>调试小车直行和转弯速度挡位，左右轮速度匹配</w:t>
+      </w:r>
+      <w:r>
+        <w:rPr>
+          <w:rFonts w:hint="eastAsia"/>
+        </w:rPr>
+        <w:t>；</w:t>
+      </w:r>
+    </w:p>
+    <w:p>
+      <w:pPr>
+        <w:pStyle w:val="ab"/>
+        <w:numPr>
+          <w:ilvl w:val="0"/>
+          <w:numId w:val="5"/>
+        </w:numPr>
+        <w:ind w:firstLineChars="0"/>
+      </w:pPr>
+      <w:r>
+        <w:rPr>
+          <w:rFonts w:hint="eastAsia"/>
+        </w:rPr>
+        <w:t>封装和调试蓝牙小车的控制逻辑，尽可能合理的流出</w:t>
+      </w:r>
+      <w:r>
+        <w:rPr>
+          <w:rFonts w:hint="eastAsia"/>
+        </w:rPr>
+        <w:t>A</w:t>
+      </w:r>
+      <w:r>
+        <w:t>PI</w:t>
+      </w:r>
+      <w:r>
+        <w:rPr>
+          <w:rFonts w:hint="eastAsia"/>
+        </w:rPr>
+        <w:t>方便后续调用；</w:t>
+      </w:r>
+    </w:p>
+    <w:p>
+      <w:pPr>
+        <w:pStyle w:val="ab"/>
+        <w:numPr>
+          <w:ilvl w:val="0"/>
+          <w:numId w:val="5"/>
+        </w:numPr>
+        <w:ind w:firstLineChars="0"/>
+      </w:pPr>
+      <w:r>
+        <w:rPr>
+          <w:rFonts w:hint="eastAsia"/>
+        </w:rPr>
+        <w:t>封装和调试超声波避障小车（这个花了很多时间精力）。超声波避障和我们一开始想的不一样，遇到了一些麻烦下面会专门讨论。</w:t>
+      </w:r>
+    </w:p>
+    <w:p>
+      <w:pPr>
+        <w:pStyle w:val="ab"/>
+        <w:numPr>
+          <w:ilvl w:val="0"/>
+          <w:numId w:val="5"/>
+        </w:numPr>
+        <w:ind w:firstLineChars="0"/>
+      </w:pPr>
+      <w:r>
+        <w:rPr>
+          <w:rFonts w:hint="eastAsia"/>
+        </w:rPr>
+        <w:t>学习</w:t>
+      </w:r>
+      <w:r>
+        <w:rPr>
+          <w:rFonts w:hint="eastAsia"/>
+        </w:rPr>
+        <w:t>python</w:t>
+      </w:r>
+      <w:r>
+        <w:rPr>
+          <w:rFonts w:hint="eastAsia"/>
+        </w:rPr>
+        <w:t>科学计算的一些库，学习机器学习算法和</w:t>
+      </w:r>
+      <w:r>
+        <w:rPr>
+          <w:rFonts w:hint="eastAsia"/>
+        </w:rPr>
+        <w:t>tensorflow</w:t>
+      </w:r>
+      <w:r>
+        <w:rPr>
+          <w:rFonts w:hint="eastAsia"/>
+        </w:rPr>
+        <w:t>框架，学习用代码进行音频处理的方法等，一有时间就在看机器学习相关的资料。以下就是两张学习记录的截图，</w:t>
+      </w:r>
+      <w:r>
+        <w:rPr>
+          <w:rFonts w:hint="eastAsia"/>
+        </w:rPr>
+        <w:t>还从图书馆借了一些书看。</w:t>
+      </w:r>
+    </w:p>
+    <w:tbl>
+      <w:tblPr>
+        <w:tblStyle w:val="a9"/>
+        <w:tblW w:w="0" w:type="auto"/>
+        <w:tblInd w:w="840" w:type="dxa"/>
+        <w:tblBorders>
+          <w:top w:val="none" w:sz="0" w:space="0" w:color="auto"/>
+          <w:left w:val="none" w:sz="0" w:space="0" w:color="auto"/>
+          <w:bottom w:val="none" w:sz="0" w:space="0" w:color="auto"/>
+          <w:right w:val="none" w:sz="0" w:space="0" w:color="auto"/>
+          <w:insideH w:val="none" w:sz="0" w:space="0" w:color="auto"/>
+          <w:insideV w:val="none" w:sz="0" w:space="0" w:color="auto"/>
+        </w:tblBorders>
+        <w:tblLook w:val="04A0" w:firstRow="1" w:lastRow="0" w:firstColumn="1" w:lastColumn="0" w:noHBand="0" w:noVBand="1"/>
+      </w:tblPr>
+      <w:tblGrid>
+        <w:gridCol w:w="4427"/>
+        <w:gridCol w:w="3029"/>
+      </w:tblGrid>
+      <w:tr>
+        <w:tc>
+          <w:tcPr>
+            <w:tcW w:w="4427" w:type="dxa"/>
+            <w:vAlign w:val="bottom"/>
+          </w:tcPr>
+          <w:p>
+            <w:pPr>
+              <w:pStyle w:val="ab"/>
+              <w:ind w:firstLineChars="0" w:firstLine="0"/>
+              <w:jc w:val="center"/>
+              <w:rPr>
+                <w:rFonts w:hint="eastAsia"/>
+              </w:rPr>
+            </w:pPr>
+            <w:r>
+              <w:drawing>
+                <wp:inline distT="0" distB="0" distL="0" distR="0" wp14:anchorId="780F9F08" wp14:editId="16A500E3">
+                  <wp:extent cx="2674288" cy="1347815"/>
+                  <wp:effectExtent l="0" t="0" r="0" b="5080"/>
+                  <wp:docPr id="4" name="图片 4"/>
+                  <wp:cNvGraphicFramePr>
+                    <a:graphicFrameLocks xmlns:a="http://schemas.openxmlformats.org/drawingml/2006/main" noChangeAspect="1"/>
+                  </wp:cNvGraphicFramePr>
+                  <a:graphic xmlns:a="http://schemas.openxmlformats.org/drawingml/2006/main">
+                    <a:graphicData uri="http://schemas.openxmlformats.org/drawingml/2006/picture">
+                      <pic:pic xmlns:pic="http://schemas.openxmlformats.org/drawingml/2006/picture">
+                        <pic:nvPicPr>
+                          <pic:cNvPr id="1" name=""/>
+                          <pic:cNvPicPr/>
+                        </pic:nvPicPr>
+                        <pic:blipFill rotWithShape="1">
+                          <a:blip r:embed="rId11"/>
+                          <a:srcRect r="35072"/>
+                          <a:stretch/>
+                        </pic:blipFill>
+                        <pic:spPr bwMode="auto">
+                          <a:xfrm>
+                            <a:off x="0" y="0"/>
+                            <a:ext cx="2724125" cy="1372932"/>
+                          </a:xfrm>
+                          <a:prstGeom prst="rect">
+                            <a:avLst/>
+                          </a:prstGeom>
+                          <a:ln>
+                            <a:noFill/>
+                          </a:ln>
+                          <a:extLst>
+                            <a:ext uri="{53640926-AAD7-44D8-BBD7-CCE9431645EC}">
+                              <a14:shadowObscured xmlns:a14="http://schemas.microsoft.com/office/drawing/2010/main"/>
+                            </a:ext>
+                          </a:extLst>
+                        </pic:spPr>
+                      </pic:pic>
+                    </a:graphicData>
+                  </a:graphic>
+                </wp:inline>
+              </w:drawing>
+            </w:r>
+          </w:p>
+        </w:tc>
+        <w:tc>
+          <w:tcPr>
+            <w:tcW w:w="3029" w:type="dxa"/>
+          </w:tcPr>
+          <w:p>
+            <w:pPr>
+              <w:pStyle w:val="ab"/>
+              <w:ind w:firstLineChars="0" w:firstLine="0"/>
+              <w:rPr>
+                <w:rFonts w:hint="eastAsia"/>
+              </w:rPr>
+            </w:pPr>
+            <w:r>
+              <w:drawing>
+                <wp:inline distT="0" distB="0" distL="0" distR="0" wp14:anchorId="09F0069E" wp14:editId="48BDD4F5">
+                  <wp:extent cx="1712518" cy="1772920"/>
+                  <wp:effectExtent l="0" t="0" r="2540" b="0"/>
+                  <wp:docPr id="5" name="图片 5"/>
+                  <wp:cNvGraphicFramePr>
+                    <a:graphicFrameLocks xmlns:a="http://schemas.openxmlformats.org/drawingml/2006/main" noChangeAspect="1"/>
+                  </wp:cNvGraphicFramePr>
+                  <a:graphic xmlns:a="http://schemas.openxmlformats.org/drawingml/2006/main">
+                    <a:graphicData uri="http://schemas.openxmlformats.org/drawingml/2006/picture">
+                      <pic:pic xmlns:pic="http://schemas.openxmlformats.org/drawingml/2006/picture">
+                        <pic:nvPicPr>
+                          <pic:cNvPr id="1" name=""/>
+                          <pic:cNvPicPr/>
+                        </pic:nvPicPr>
+                        <pic:blipFill>
+                          <a:blip r:embed="rId12"/>
+                          <a:stretch>
+                            <a:fillRect/>
+                          </a:stretch>
+                        </pic:blipFill>
+                        <pic:spPr>
+                          <a:xfrm>
+                            <a:off x="0" y="0"/>
+                            <a:ext cx="1741985" cy="1803426"/>
+                          </a:xfrm>
+                          <a:prstGeom prst="rect">
+                            <a:avLst/>
+                          </a:prstGeom>
+                        </pic:spPr>
+                      </pic:pic>
+                    </a:graphicData>
+                  </a:graphic>
+                </wp:inline>
+              </w:drawing>
+            </w:r>
+          </w:p>
+        </w:tc>
+      </w:tr>
+      <w:tr>
+        <w:tc>
+          <w:tcPr>
+            <w:tcW w:w="7456" w:type="dxa"/>
+            <w:gridSpan w:val="2"/>
+          </w:tcPr>
+          <w:p>
+            <w:pPr>
+              <w:pStyle w:val="aa"/>
+              <w:ind w:firstLineChars="0" w:firstLine="0"/>
+              <w:jc w:val="center"/>
+              <w:rPr>
+                <w:rFonts w:ascii="Times New Roman" w:hAnsi="Times New Roman" w:cs="Times New Roman"/>
+              </w:rPr>
+            </w:pPr>
+            <w:r>
+              <w:rPr>
+                <w:rFonts w:ascii="Times New Roman" w:hAnsi="Times New Roman" w:cs="Times New Roman"/>
+              </w:rPr>
+              <w:t xml:space="preserve">Figure </w:t>
+            </w:r>
+            <w:r>
+              <w:rPr>
+                <w:rFonts w:ascii="Times New Roman" w:hAnsi="Times New Roman" w:cs="Times New Roman"/>
+              </w:rPr>
+              <w:fldChar w:fldCharType="begin"/>
+            </w:r>
+            <w:r>
+              <w:rPr>
+                <w:rFonts w:ascii="Times New Roman" w:hAnsi="Times New Roman" w:cs="Times New Roman"/>
+              </w:rPr>
+              <w:instrText xml:space="preserve"> SEQ Figure \* ARABIC </w:instrText>
+            </w:r>
+            <w:r>
+              <w:rPr>
+                <w:rFonts w:ascii="Times New Roman" w:hAnsi="Times New Roman" w:cs="Times New Roman"/>
+              </w:rPr>
+              <w:fldChar w:fldCharType="separate"/>
+            </w:r>
+            <w:r>
+              <w:rPr>
+                <w:rFonts w:ascii="Times New Roman" w:hAnsi="Times New Roman" w:cs="Times New Roman"/>
+                <w:noProof/>
+              </w:rPr>
+              <w:t>2</w:t>
+            </w:r>
+            <w:r>
+              <w:rPr>
+                <w:rFonts w:ascii="Times New Roman" w:hAnsi="Times New Roman" w:cs="Times New Roman"/>
+              </w:rPr>
+              <w:fldChar w:fldCharType="end"/>
+            </w:r>
+          </w:p>
+        </w:tc>
+      </w:tr>
+    </w:tbl>
+    <w:p>
+      <w:pPr>
+        <w:pStyle w:val="ab"/>
+        <w:numPr>
+          <w:ilvl w:val="0"/>
+          <w:numId w:val="5"/>
+        </w:numPr>
+        <w:ind w:firstLineChars="0"/>
+        <w:rPr>
+          <w:rFonts w:hint="eastAsia"/>
+        </w:rPr>
+      </w:pPr>
+      <w:r>
+        <w:rPr>
+          <w:rFonts w:hint="eastAsia"/>
+        </w:rPr>
+        <w:t>折腾树莓派，希望可以实现直接应用</w:t>
+      </w:r>
+      <w:r>
+        <w:rPr>
+          <w:rFonts w:hint="eastAsia"/>
+        </w:rPr>
+        <w:t>D</w:t>
+      </w:r>
+      <w:r>
+        <w:t>uerOS</w:t>
+      </w:r>
+      <w:r>
+        <w:rPr>
+          <w:rFonts w:hint="eastAsia"/>
+        </w:rPr>
+        <w:t>个人版，但是失败了。</w:t>
+      </w:r>
+    </w:p>
+    <w:p>
+      <w:pPr>
+        <w:pStyle w:val="2"/>
+      </w:pPr>
+      <w:r>
+        <w:rPr>
+          <w:rFonts w:hint="eastAsia"/>
+        </w:rPr>
+        <w:t>超声波避障的实现过程和遇到的问题</w:t>
+      </w:r>
+    </w:p>
+    <w:p>
+      <w:pPr>
+        <w:ind w:firstLine="420"/>
+      </w:pPr>
+      <w:r>
+        <w:rPr>
+          <w:rFonts w:hint="eastAsia"/>
+        </w:rPr>
+        <w:t>一开始我们其实觉得超声波避障</w:t>
+      </w:r>
+      <w:r>
+        <w:rPr>
+          <w:rFonts w:hint="eastAsia"/>
+        </w:rPr>
+        <w:t>其实不难，希望把它做到非常只能，可以自己去判断是什么时候转弯什么时候停止转弯，或者说看着障碍物过弯等，不需要我们去给定它看到障碍物转动多少角度。其实超声波模块到手之前我们就想了好几种算法去避障。但是，理想和现实有差距，实测都是有问题的。</w:t>
+      </w:r>
+    </w:p>
+    <w:p>
+      <w:pPr>
+        <w:ind w:firstLine="420"/>
+      </w:pPr>
+      <w:r>
+        <w:rPr>
+          <w:rFonts w:hint="eastAsia"/>
+        </w:rPr>
+        <w:t>第一个问题我们发现原来是因为超声波没有办法测准斜面的距离，我们买的这款超声波最多可以此</w:t>
+      </w:r>
+      <w:r>
+        <w:rPr>
+          <w:rFonts w:hint="eastAsia"/>
+        </w:rPr>
+        <w:t>15</w:t>
+      </w:r>
+      <w:r>
+        <w:rPr>
+          <w:rFonts w:hint="eastAsia"/>
+        </w:rPr>
+        <w:t>°角的斜面（和超声波测距方向成</w:t>
+      </w:r>
+      <w:r>
+        <w:rPr>
+          <w:rFonts w:hint="eastAsia"/>
+        </w:rPr>
+        <w:t>75</w:t>
+      </w:r>
+      <w:r>
+        <w:rPr>
+          <w:rFonts w:hint="eastAsia"/>
+        </w:rPr>
+        <w:t>°</w:t>
+      </w:r>
+      <w:r>
+        <w:rPr>
+          <w:rFonts w:hint="eastAsia"/>
+        </w:rPr>
+        <w:t>~105</w:t>
+      </w:r>
+      <w:r>
+        <w:rPr>
+          <w:rFonts w:hint="eastAsia"/>
+        </w:rPr>
+        <w:t>°）。这个打击其实是毁灭性的，之前的想法统统不能用了，因为我们压根就测不到东西在哪里。对于斜面的东西往往是要等到很近了才能发现它。</w:t>
+      </w:r>
+      <w:r>
+        <w:rPr>
+          <w:rFonts w:hint="eastAsia"/>
+        </w:rPr>
+        <w:t>所以我们就转向了之前比较鄙夷的写法，就是用延时去控制小车转动的角度，可能不是那么“智能”，但至少实现了，而且比网上有的大部分例子都要好（至少车不会停下来）。</w:t>
+      </w:r>
+      <w:r>
+        <w:rPr>
+          <w:rFonts w:hint="eastAsia"/>
+        </w:rPr>
+        <w:t xml:space="preserve"> </w:t>
+      </w:r>
+    </w:p>
+    <w:p>
+      <w:pPr>
+        <w:ind w:firstLine="420"/>
+      </w:pPr>
+      <w:r>
+        <w:rPr>
+          <w:rFonts w:hint="eastAsia"/>
+        </w:rPr>
+        <w:t>第二个问题是，舵机（舵机带动超声波旋转，这样就可以扫描前方</w:t>
+      </w:r>
+      <w:r>
+        <w:rPr>
+          <w:rFonts w:hint="eastAsia"/>
+        </w:rPr>
+        <w:t>150</w:t>
+      </w:r>
+      <w:r>
+        <w:rPr>
+          <w:rFonts w:hint="eastAsia"/>
+        </w:rPr>
+        <w:t>°范围内的空间），的转动是需要时间的。刚开始我们的程序里面也没有考虑那么多，经常出现舵机转向不足的问题。后来注意到了发现舵机旋转</w:t>
+      </w:r>
+      <w:r>
+        <w:rPr>
+          <w:rFonts w:hint="eastAsia"/>
+        </w:rPr>
+        <w:t>150</w:t>
+      </w:r>
+      <w:r>
+        <w:rPr>
+          <w:rFonts w:hint="eastAsia"/>
+        </w:rPr>
+        <w:t>°大概是需要</w:t>
+      </w:r>
+      <w:r>
+        <w:rPr>
+          <w:rFonts w:hint="eastAsia"/>
+        </w:rPr>
+        <w:t>300ms</w:t>
+      </w:r>
+      <w:r>
+        <w:rPr>
+          <w:rFonts w:hint="eastAsia"/>
+        </w:rPr>
+        <w:t>以上的时间才能保证转完</w:t>
+      </w:r>
+      <w:r>
+        <w:rPr>
+          <w:rFonts w:hint="eastAsia"/>
+        </w:rPr>
+        <w:t>。加上延时后</w:t>
+      </w:r>
+      <w:r>
+        <w:rPr>
+          <w:rFonts w:hint="eastAsia"/>
+        </w:rPr>
+        <w:t>，我们原来的写法运行一次可能就要一两秒钟，很慢</w:t>
+      </w:r>
+      <w:r>
+        <w:rPr>
+          <w:rFonts w:hint="eastAsia"/>
+        </w:rPr>
+        <w:t>，一来比较占用</w:t>
+      </w:r>
+      <w:proofErr w:type="spellStart"/>
+      <w:r>
+        <w:rPr>
+          <w:rFonts w:hint="eastAsia"/>
+        </w:rPr>
+        <w:t>cpu</w:t>
+      </w:r>
+      <w:proofErr w:type="spellEnd"/>
+      <w:r>
+        <w:rPr>
+          <w:rFonts w:hint="eastAsia"/>
+        </w:rPr>
+        <w:t>，二来小车反应也很迟钝</w:t>
+      </w:r>
+      <w:r>
+        <w:rPr>
+          <w:rFonts w:hint="eastAsia"/>
+        </w:rPr>
+        <w:t>。</w:t>
+      </w:r>
+      <w:r>
+        <w:rPr>
+          <w:rFonts w:hint="eastAsia"/>
+        </w:rPr>
+        <w:t>后面经过改进，运行一次的时间明显是缩短了，根据有没有探测到障碍以及障碍的远近不同周期也不一样。后面还会继续改进。</w:t>
+      </w:r>
+    </w:p>
+    <w:p>
+      <w:pPr>
+        <w:ind w:firstLine="420"/>
+      </w:pPr>
+      <w:r>
+        <w:rPr>
+          <w:rFonts w:hint="eastAsia"/>
+        </w:rPr>
+        <w:t>算法就不汇报了。</w:t>
+      </w:r>
+    </w:p>
+    <w:p>
+      <w:pPr>
+        <w:pStyle w:val="2"/>
+      </w:pPr>
+      <w:r>
+        <w:rPr>
+          <w:rFonts w:hint="eastAsia"/>
+        </w:rPr>
+        <w:lastRenderedPageBreak/>
+        <w:t>未来想法</w:t>
+      </w:r>
+    </w:p>
+    <w:p>
+      <w:pPr>
+        <w:ind w:firstLine="420"/>
+      </w:pPr>
+      <w:r>
+        <w:rPr>
+          <w:rFonts w:hint="eastAsia"/>
+        </w:rPr>
+        <w:t>把小车做好对我们来说问题不大，花时间去做肯定能得到理想的效果。接下来就是</w:t>
+      </w:r>
+      <w:proofErr w:type="gramStart"/>
+      <w:r>
+        <w:rPr>
+          <w:rFonts w:hint="eastAsia"/>
+        </w:rPr>
+        <w:t>把蓝牙小车</w:t>
+      </w:r>
+      <w:proofErr w:type="gramEnd"/>
+      <w:r>
+        <w:rPr>
+          <w:rFonts w:hint="eastAsia"/>
+        </w:rPr>
+        <w:t>和超声波小车结合到一块，这个工作看起来很简单，其实还是要考虑很多逻辑上的东西的，原来的测试用的原始代码也因为需要整合统统重新封装了，等心得超声波模块到了就开始试验。</w:t>
+      </w:r>
+    </w:p>
+    <w:p>
+      <w:pPr>
+        <w:ind w:firstLine="420"/>
+        <w:rPr>
+          <w:rFonts w:hint="eastAsia"/>
+        </w:rPr>
+      </w:pPr>
+      <w:r>
+        <w:rPr>
+          <w:rFonts w:hint="eastAsia"/>
+        </w:rPr>
+        <w:t>在语音识别上，我们感觉任务艰巨，这个东西已经花费了我们</w:t>
+      </w:r>
+      <w:proofErr w:type="gramStart"/>
+      <w:r>
+        <w:rPr>
+          <w:rFonts w:hint="eastAsia"/>
+        </w:rPr>
+        <w:t>太多太多</w:t>
+      </w:r>
+      <w:proofErr w:type="gramEnd"/>
+      <w:r>
+        <w:rPr>
+          <w:rFonts w:hint="eastAsia"/>
+        </w:rPr>
+        <w:t>的时间，虽然收获颇丰但是我们两个人都非</w:t>
+      </w:r>
+      <w:bookmarkStart w:id="0" w:name="_GoBack"/>
+      <w:bookmarkEnd w:id="0"/>
+      <w:r>
+        <w:rPr>
+          <w:rFonts w:hint="eastAsia"/>
+        </w:rPr>
+        <w:t>常担忧这会影响我们这学期其他课程的学习和考研的准备。不是说我们不愿意付出时间，我们也会付出很多，只是所有的东西我们都要从头开始学习，而且也没有老师指导，难度太大了。我们想的是这个项目我们可能要改变最初的计划了，改用语音模块或者</w:t>
+      </w:r>
+      <w:proofErr w:type="gramStart"/>
+      <w:r>
+        <w:rPr>
+          <w:rFonts w:hint="eastAsia"/>
+        </w:rPr>
+        <w:t>云计算大</w:t>
+      </w:r>
+      <w:proofErr w:type="gramEnd"/>
+      <w:r>
+        <w:rPr>
+          <w:rFonts w:hint="eastAsia"/>
+        </w:rPr>
+        <w:t>数据去控制小车，避开机器学习的算法</w:t>
+      </w:r>
+      <w:r>
+        <w:rPr>
+          <w:rFonts w:hint="eastAsia"/>
+        </w:rPr>
+        <w:t>。虽然有悖初衷，这样决定应该没有错，毕竟我们不像其他的保</w:t>
+      </w:r>
+      <w:proofErr w:type="gramStart"/>
+      <w:r>
+        <w:rPr>
+          <w:rFonts w:hint="eastAsia"/>
+        </w:rPr>
+        <w:t>研</w:t>
+      </w:r>
+      <w:proofErr w:type="gramEnd"/>
+      <w:r>
+        <w:rPr>
+          <w:rFonts w:hint="eastAsia"/>
+        </w:rPr>
+        <w:t>大佬。</w:t>
+      </w:r>
+    </w:p>
+    <w:p>
+      <w:pPr>
+        <w:ind w:firstLine="420"/>
+        <w:rPr>
+          <w:rFonts w:hint="eastAsia"/>
+        </w:rPr>
       </w:pPr>
     </w:p>
     <w:sectPr>
-      <w:headerReference w:type="even" r:id="rId11"/>
-      <w:headerReference w:type="default" r:id="rId12"/>
-      <w:footerReference w:type="even" r:id="rId13"/>
-      <w:footerReference w:type="default" r:id="rId14"/>
-      <w:headerReference w:type="first" r:id="rId15"/>
-      <w:footerReference w:type="first" r:id="rId16"/>
+      <w:headerReference w:type="even" r:id="rId13"/>
+      <w:headerReference w:type="default" r:id="rId14"/>
+      <w:footerReference w:type="even" r:id="rId15"/>
+      <w:footerReference w:type="default" r:id="rId16"/>
+      <w:headerReference w:type="first" r:id="rId17"/>
+      <w:footerReference w:type="first" r:id="rId18"/>
       <w:pgSz w:w="11906" w:h="16838"/>
       <w:pgMar w:top="1440" w:right="1800" w:bottom="1440" w:left="1800" w:header="851" w:footer="992" w:gutter="0"/>
       <w:cols w:space="425"/>
@@ -1684,6 +2464,119 @@
 <file path=word/numbering.xml><?xml version="1.0" encoding="utf-8"?>
 <w:numbering xmlns:wpc="http://schemas.microsoft.com/office/word/2010/wordprocessingCanvas" xmlns:cx="http://schemas.microsoft.com/office/drawing/2014/chartex" xmlns:cx1="http://schemas.microsoft.com/office/drawing/2015/9/8/chartex" xmlns:cx2="http://schemas.microsoft.com/office/drawing/2015/10/21/chartex" xmlns:cx3="http://schemas.microsoft.com/office/drawing/2016/5/9/chartex" xmlns:cx4="http://schemas.microsoft.com/office/drawing/2016/5/10/chartex" xmlns:cx5="http://schemas.microsoft.com/office/drawing/2016/5/11/chartex" xmlns:cx6="http://schemas.microsoft.com/office/drawing/2016/5/12/chartex" xmlns:cx7="http://schemas.microsoft.com/office/drawing/2016/5/13/chartex" xmlns:cx8="http://schemas.microsoft.com/office/drawing/2016/5/14/chartex" xmlns:mc="http://schemas.openxmlformats.org/markup-compatibility/2006" xmlns:aink="http://schemas.microsoft.com/office/drawing/2016/ink" xmlns:am3d="http://schemas.microsoft.com/office/drawing/2017/model3d" xmlns:o="urn:schemas-microsoft-com:office:office" xmlns:r="http://schemas.openxmlformats.org/officeDocument/2006/relationships" xmlns:m="http://schemas.openxmlformats.org/officeDocument/2006/math" xmlns:v="urn:schemas-microsoft-com:vml" xmlns:wp14="http://schemas.microsoft.com/office/word/2010/wordprocessingDrawing" xmlns:wp="http://schemas.openxmlformats.org/drawingml/2006/wordprocessingDrawing" xmlns:w10="urn:schemas-microsoft-com:office:word" xmlns:w="http://schemas.openxmlformats.org/wordprocessingml/2006/main" xmlns:w14="http://schemas.microsoft.com/office/word/2010/wordml" xmlns:w15="http://schemas.microsoft.com/office/word/2012/wordml" xmlns:w16cid="http://schemas.microsoft.com/office/word/2016/wordml/cid" xmlns:w16se="http://schemas.microsoft.com/office/word/2015/wordml/symex" xmlns:wpg="http://schemas.microsoft.com/office/word/2010/wordprocessingGroup" xmlns:wpi="http://schemas.microsoft.com/office/word/2010/wordprocessingInk" xmlns:wne="http://schemas.microsoft.com/office/word/2006/wordml" xmlns:wps="http://schemas.microsoft.com/office/word/2010/wordprocessingShape" mc:Ignorable="w14 w15 w16se w16cid wp14">
   <w:abstractNum w:abstractNumId="0" w15:restartNumberingAfterBreak="0">
+    <w:nsid w:val="00BD08E9"/>
+    <w:multiLevelType w:val="hybridMultilevel"/>
+    <w:tmpl w:val="2B582846"/>
+    <w:lvl w:ilvl="0" w:tplc="0409000F">
+      <w:start w:val="1"/>
+      <w:numFmt w:val="decimal"/>
+      <w:lvlText w:val="%1."/>
+      <w:lvlJc w:val="left"/>
+      <w:pPr>
+        <w:ind w:left="840" w:hanging="420"/>
+      </w:pPr>
+      <w:rPr>
+        <w:rFonts w:hint="default"/>
+      </w:rPr>
+    </w:lvl>
+    <w:lvl w:ilvl="1" w:tplc="04090003" w:tentative="1">
+      <w:start w:val="1"/>
+      <w:numFmt w:val="bullet"/>
+      <w:lvlText w:val=""/>
+      <w:lvlJc w:val="left"/>
+      <w:pPr>
+        <w:ind w:left="1260" w:hanging="420"/>
+      </w:pPr>
+      <w:rPr>
+        <w:rFonts w:ascii="Wingdings" w:hAnsi="Wingdings" w:hint="default"/>
+      </w:rPr>
+    </w:lvl>
+    <w:lvl w:ilvl="2" w:tplc="04090005" w:tentative="1">
+      <w:start w:val="1"/>
+      <w:numFmt w:val="bullet"/>
+      <w:lvlText w:val=""/>
+      <w:lvlJc w:val="left"/>
+      <w:pPr>
+        <w:ind w:left="1680" w:hanging="420"/>
+      </w:pPr>
+      <w:rPr>
+        <w:rFonts w:ascii="Wingdings" w:hAnsi="Wingdings" w:hint="default"/>
+      </w:rPr>
+    </w:lvl>
+    <w:lvl w:ilvl="3" w:tplc="04090001" w:tentative="1">
+      <w:start w:val="1"/>
+      <w:numFmt w:val="bullet"/>
+      <w:lvlText w:val=""/>
+      <w:lvlJc w:val="left"/>
+      <w:pPr>
+        <w:ind w:left="2100" w:hanging="420"/>
+      </w:pPr>
+      <w:rPr>
+        <w:rFonts w:ascii="Wingdings" w:hAnsi="Wingdings" w:hint="default"/>
+      </w:rPr>
+    </w:lvl>
+    <w:lvl w:ilvl="4" w:tplc="04090003" w:tentative="1">
+      <w:start w:val="1"/>
+      <w:numFmt w:val="bullet"/>
+      <w:lvlText w:val=""/>
+      <w:lvlJc w:val="left"/>
+      <w:pPr>
+        <w:ind w:left="2520" w:hanging="420"/>
+      </w:pPr>
+      <w:rPr>
+        <w:rFonts w:ascii="Wingdings" w:hAnsi="Wingdings" w:hint="default"/>
+      </w:rPr>
+    </w:lvl>
+    <w:lvl w:ilvl="5" w:tplc="04090005" w:tentative="1">
+      <w:start w:val="1"/>
+      <w:numFmt w:val="bullet"/>
+      <w:lvlText w:val=""/>
+      <w:lvlJc w:val="left"/>
+      <w:pPr>
+        <w:ind w:left="2940" w:hanging="420"/>
+      </w:pPr>
+      <w:rPr>
+        <w:rFonts w:ascii="Wingdings" w:hAnsi="Wingdings" w:hint="default"/>
+      </w:rPr>
+    </w:lvl>
+    <w:lvl w:ilvl="6" w:tplc="04090001" w:tentative="1">
+      <w:start w:val="1"/>
+      <w:numFmt w:val="bullet"/>
+      <w:lvlText w:val=""/>
+      <w:lvlJc w:val="left"/>
+      <w:pPr>
+        <w:ind w:left="3360" w:hanging="420"/>
+      </w:pPr>
+      <w:rPr>
+        <w:rFonts w:ascii="Wingdings" w:hAnsi="Wingdings" w:hint="default"/>
+      </w:rPr>
+    </w:lvl>
+    <w:lvl w:ilvl="7" w:tplc="04090003" w:tentative="1">
+      <w:start w:val="1"/>
+      <w:numFmt w:val="bullet"/>
+      <w:lvlText w:val=""/>
+      <w:lvlJc w:val="left"/>
+      <w:pPr>
+        <w:ind w:left="3780" w:hanging="420"/>
+      </w:pPr>
+      <w:rPr>
+        <w:rFonts w:ascii="Wingdings" w:hAnsi="Wingdings" w:hint="default"/>
+      </w:rPr>
+    </w:lvl>
+    <w:lvl w:ilvl="8" w:tplc="04090005" w:tentative="1">
+      <w:start w:val="1"/>
+      <w:numFmt w:val="bullet"/>
+      <w:lvlText w:val=""/>
+      <w:lvlJc w:val="left"/>
+      <w:pPr>
+        <w:ind w:left="4200" w:hanging="420"/>
+      </w:pPr>
+      <w:rPr>
+        <w:rFonts w:ascii="Wingdings" w:hAnsi="Wingdings" w:hint="default"/>
+      </w:rPr>
+    </w:lvl>
+  </w:abstractNum>
+  <w:abstractNum w:abstractNumId="1" w15:restartNumberingAfterBreak="0">
     <w:nsid w:val="059848A4"/>
     <w:multiLevelType w:val="hybridMultilevel"/>
     <w:tmpl w:val="F984D12E"/>
@@ -1769,7 +2662,7 @@
       </w:pPr>
     </w:lvl>
   </w:abstractNum>
-  <w:abstractNum w:abstractNumId="1" w15:restartNumberingAfterBreak="0">
+  <w:abstractNum w:abstractNumId="2" w15:restartNumberingAfterBreak="0">
     <w:nsid w:val="1A252A73"/>
     <w:multiLevelType w:val="hybridMultilevel"/>
     <w:tmpl w:val="96AE0F68"/>
@@ -1855,11 +2748,219 @@
       </w:pPr>
     </w:lvl>
   </w:abstractNum>
+  <w:abstractNum w:abstractNumId="3" w15:restartNumberingAfterBreak="0">
+    <w:nsid w:val="2D4B4053"/>
+    <w:multiLevelType w:val="hybridMultilevel"/>
+    <w:tmpl w:val="F9944F0A"/>
+    <w:lvl w:ilvl="0" w:tplc="0409000F">
+      <w:start w:val="1"/>
+      <w:numFmt w:val="decimal"/>
+      <w:lvlText w:val="%1."/>
+      <w:lvlJc w:val="left"/>
+      <w:pPr>
+        <w:ind w:left="840" w:hanging="420"/>
+      </w:pPr>
+    </w:lvl>
+    <w:lvl w:ilvl="1" w:tplc="04090019" w:tentative="1">
+      <w:start w:val="1"/>
+      <w:numFmt w:val="lowerLetter"/>
+      <w:lvlText w:val="%2)"/>
+      <w:lvlJc w:val="left"/>
+      <w:pPr>
+        <w:ind w:left="1260" w:hanging="420"/>
+      </w:pPr>
+    </w:lvl>
+    <w:lvl w:ilvl="2" w:tplc="0409001B" w:tentative="1">
+      <w:start w:val="1"/>
+      <w:numFmt w:val="lowerRoman"/>
+      <w:lvlText w:val="%3."/>
+      <w:lvlJc w:val="right"/>
+      <w:pPr>
+        <w:ind w:left="1680" w:hanging="420"/>
+      </w:pPr>
+    </w:lvl>
+    <w:lvl w:ilvl="3" w:tplc="0409000F" w:tentative="1">
+      <w:start w:val="1"/>
+      <w:numFmt w:val="decimal"/>
+      <w:lvlText w:val="%4."/>
+      <w:lvlJc w:val="left"/>
+      <w:pPr>
+        <w:ind w:left="2100" w:hanging="420"/>
+      </w:pPr>
+    </w:lvl>
+    <w:lvl w:ilvl="4" w:tplc="04090019" w:tentative="1">
+      <w:start w:val="1"/>
+      <w:numFmt w:val="lowerLetter"/>
+      <w:lvlText w:val="%5)"/>
+      <w:lvlJc w:val="left"/>
+      <w:pPr>
+        <w:ind w:left="2520" w:hanging="420"/>
+      </w:pPr>
+    </w:lvl>
+    <w:lvl w:ilvl="5" w:tplc="0409001B" w:tentative="1">
+      <w:start w:val="1"/>
+      <w:numFmt w:val="lowerRoman"/>
+      <w:lvlText w:val="%6."/>
+      <w:lvlJc w:val="right"/>
+      <w:pPr>
+        <w:ind w:left="2940" w:hanging="420"/>
+      </w:pPr>
+    </w:lvl>
+    <w:lvl w:ilvl="6" w:tplc="0409000F" w:tentative="1">
+      <w:start w:val="1"/>
+      <w:numFmt w:val="decimal"/>
+      <w:lvlText w:val="%7."/>
+      <w:lvlJc w:val="left"/>
+      <w:pPr>
+        <w:ind w:left="3360" w:hanging="420"/>
+      </w:pPr>
+    </w:lvl>
+    <w:lvl w:ilvl="7" w:tplc="04090019" w:tentative="1">
+      <w:start w:val="1"/>
+      <w:numFmt w:val="lowerLetter"/>
+      <w:lvlText w:val="%8)"/>
+      <w:lvlJc w:val="left"/>
+      <w:pPr>
+        <w:ind w:left="3780" w:hanging="420"/>
+      </w:pPr>
+    </w:lvl>
+    <w:lvl w:ilvl="8" w:tplc="0409001B" w:tentative="1">
+      <w:start w:val="1"/>
+      <w:numFmt w:val="lowerRoman"/>
+      <w:lvlText w:val="%9."/>
+      <w:lvlJc w:val="right"/>
+      <w:pPr>
+        <w:ind w:left="4200" w:hanging="420"/>
+      </w:pPr>
+    </w:lvl>
+  </w:abstractNum>
+  <w:abstractNum w:abstractNumId="4" w15:restartNumberingAfterBreak="0">
+    <w:nsid w:val="771D6F2D"/>
+    <w:multiLevelType w:val="hybridMultilevel"/>
+    <w:tmpl w:val="A810DD40"/>
+    <w:lvl w:ilvl="0" w:tplc="04090001">
+      <w:start w:val="1"/>
+      <w:numFmt w:val="bullet"/>
+      <w:lvlText w:val=""/>
+      <w:lvlJc w:val="left"/>
+      <w:pPr>
+        <w:ind w:left="840" w:hanging="420"/>
+      </w:pPr>
+      <w:rPr>
+        <w:rFonts w:ascii="Wingdings" w:hAnsi="Wingdings" w:hint="default"/>
+      </w:rPr>
+    </w:lvl>
+    <w:lvl w:ilvl="1" w:tplc="04090003" w:tentative="1">
+      <w:start w:val="1"/>
+      <w:numFmt w:val="bullet"/>
+      <w:lvlText w:val=""/>
+      <w:lvlJc w:val="left"/>
+      <w:pPr>
+        <w:ind w:left="1260" w:hanging="420"/>
+      </w:pPr>
+      <w:rPr>
+        <w:rFonts w:ascii="Wingdings" w:hAnsi="Wingdings" w:hint="default"/>
+      </w:rPr>
+    </w:lvl>
+    <w:lvl w:ilvl="2" w:tplc="04090005" w:tentative="1">
+      <w:start w:val="1"/>
+      <w:numFmt w:val="bullet"/>
+      <w:lvlText w:val=""/>
+      <w:lvlJc w:val="left"/>
+      <w:pPr>
+        <w:ind w:left="1680" w:hanging="420"/>
+      </w:pPr>
+      <w:rPr>
+        <w:rFonts w:ascii="Wingdings" w:hAnsi="Wingdings" w:hint="default"/>
+      </w:rPr>
+    </w:lvl>
+    <w:lvl w:ilvl="3" w:tplc="04090001" w:tentative="1">
+      <w:start w:val="1"/>
+      <w:numFmt w:val="bullet"/>
+      <w:lvlText w:val=""/>
+      <w:lvlJc w:val="left"/>
+      <w:pPr>
+        <w:ind w:left="2100" w:hanging="420"/>
+      </w:pPr>
+      <w:rPr>
+        <w:rFonts w:ascii="Wingdings" w:hAnsi="Wingdings" w:hint="default"/>
+      </w:rPr>
+    </w:lvl>
+    <w:lvl w:ilvl="4" w:tplc="04090003" w:tentative="1">
+      <w:start w:val="1"/>
+      <w:numFmt w:val="bullet"/>
+      <w:lvlText w:val=""/>
+      <w:lvlJc w:val="left"/>
+      <w:pPr>
+        <w:ind w:left="2520" w:hanging="420"/>
+      </w:pPr>
+      <w:rPr>
+        <w:rFonts w:ascii="Wingdings" w:hAnsi="Wingdings" w:hint="default"/>
+      </w:rPr>
+    </w:lvl>
+    <w:lvl w:ilvl="5" w:tplc="04090005" w:tentative="1">
+      <w:start w:val="1"/>
+      <w:numFmt w:val="bullet"/>
+      <w:lvlText w:val=""/>
+      <w:lvlJc w:val="left"/>
+      <w:pPr>
+        <w:ind w:left="2940" w:hanging="420"/>
+      </w:pPr>
+      <w:rPr>
+        <w:rFonts w:ascii="Wingdings" w:hAnsi="Wingdings" w:hint="default"/>
+      </w:rPr>
+    </w:lvl>
+    <w:lvl w:ilvl="6" w:tplc="04090001" w:tentative="1">
+      <w:start w:val="1"/>
+      <w:numFmt w:val="bullet"/>
+      <w:lvlText w:val=""/>
+      <w:lvlJc w:val="left"/>
+      <w:pPr>
+        <w:ind w:left="3360" w:hanging="420"/>
+      </w:pPr>
+      <w:rPr>
+        <w:rFonts w:ascii="Wingdings" w:hAnsi="Wingdings" w:hint="default"/>
+      </w:rPr>
+    </w:lvl>
+    <w:lvl w:ilvl="7" w:tplc="04090003" w:tentative="1">
+      <w:start w:val="1"/>
+      <w:numFmt w:val="bullet"/>
+      <w:lvlText w:val=""/>
+      <w:lvlJc w:val="left"/>
+      <w:pPr>
+        <w:ind w:left="3780" w:hanging="420"/>
+      </w:pPr>
+      <w:rPr>
+        <w:rFonts w:ascii="Wingdings" w:hAnsi="Wingdings" w:hint="default"/>
+      </w:rPr>
+    </w:lvl>
+    <w:lvl w:ilvl="8" w:tplc="04090005" w:tentative="1">
+      <w:start w:val="1"/>
+      <w:numFmt w:val="bullet"/>
+      <w:lvlText w:val=""/>
+      <w:lvlJc w:val="left"/>
+      <w:pPr>
+        <w:ind w:left="4200" w:hanging="420"/>
+      </w:pPr>
+      <w:rPr>
+        <w:rFonts w:ascii="Wingdings" w:hAnsi="Wingdings" w:hint="default"/>
+      </w:rPr>
+    </w:lvl>
+  </w:abstractNum>
   <w:num w:numId="1">
+    <w:abstractNumId w:val="2"/>
+  </w:num>
+  <w:num w:numId="2">
     <w:abstractNumId w:val="1"/>
   </w:num>
-  <w:num w:numId="2">
+  <w:num w:numId="3">
+    <w:abstractNumId w:val="4"/>
+  </w:num>
+  <w:num w:numId="4">
     <w:abstractNumId w:val="0"/>
+  </w:num>
+  <w:num w:numId="5">
+    <w:abstractNumId w:val="3"/>
   </w:num>
 </w:numbering>
 </file>
@@ -2300,10 +3401,9 @@
     <w:next w:val="a"/>
     <w:link w:val="20"/>
     <w:uiPriority w:val="9"/>
-    <w:semiHidden/>
     <w:unhideWhenUsed/>
     <w:qFormat/>
-    <w:rsid w:val="009B0D59"/>
+    <w:rsid w:val="007A47E0"/>
     <w:pPr>
       <w:keepNext/>
       <w:keepLines/>
@@ -2314,7 +3414,29 @@
       <w:rFonts w:asciiTheme="majorHAnsi" w:hAnsiTheme="majorHAnsi" w:cstheme="majorBidi"/>
       <w:b/>
       <w:bCs/>
-      <w:sz w:val="28"/>
+      <w:sz w:val="24"/>
+      <w:szCs w:val="32"/>
+    </w:rPr>
+  </w:style>
+  <w:style w:type="paragraph" w:styleId="3">
+    <w:name w:val="heading 3"/>
+    <w:basedOn w:val="a"/>
+    <w:next w:val="a"/>
+    <w:link w:val="30"/>
+    <w:uiPriority w:val="9"/>
+    <w:unhideWhenUsed/>
+    <w:qFormat/>
+    <w:rsid w:val="00E60E79"/>
+    <w:pPr>
+      <w:keepNext/>
+      <w:keepLines/>
+      <w:spacing w:before="260" w:after="260" w:line="416" w:lineRule="auto"/>
+      <w:outlineLvl w:val="2"/>
+    </w:pPr>
+    <w:rPr>
+      <w:b/>
+      <w:bCs/>
+      <w:sz w:val="32"/>
       <w:szCs w:val="32"/>
     </w:rPr>
   </w:style>
@@ -2483,13 +3605,12 @@
     <w:basedOn w:val="a0"/>
     <w:link w:val="2"/>
     <w:uiPriority w:val="9"/>
-    <w:semiHidden/>
-    <w:rsid w:val="009B0D59"/>
+    <w:rsid w:val="007A47E0"/>
     <w:rPr>
       <w:rFonts w:asciiTheme="majorHAnsi" w:eastAsia="宋体" w:hAnsiTheme="majorHAnsi" w:cstheme="majorBidi"/>
       <w:b/>
       <w:bCs/>
-      <w:sz w:val="28"/>
+      <w:sz w:val="24"/>
       <w:szCs w:val="32"/>
     </w:rPr>
   </w:style>
@@ -2508,6 +3629,20 @@
       <w:noProof/>
       <w:sz w:val="24"/>
       <w:szCs w:val="21"/>
+    </w:rPr>
+  </w:style>
+  <w:style w:type="character" w:customStyle="1" w:styleId="30">
+    <w:name w:val="标题 3 字符"/>
+    <w:basedOn w:val="a0"/>
+    <w:link w:val="3"/>
+    <w:uiPriority w:val="9"/>
+    <w:rsid w:val="00E60E79"/>
+    <w:rPr>
+      <w:rFonts w:ascii="Times New Roman" w:eastAsia="宋体" w:hAnsi="Times New Roman"/>
+      <w:b/>
+      <w:bCs/>
+      <w:sz w:val="32"/>
+      <w:szCs w:val="32"/>
     </w:rPr>
   </w:style>
 </w:styles>
@@ -2813,7 +3948,7 @@
 </file>
 
 <file path=customXml/itemProps1.xml><?xml version="1.0" encoding="utf-8"?>
-<ds:datastoreItem xmlns:ds="http://schemas.openxmlformats.org/officeDocument/2006/customXml" ds:itemID="{C0A11CEA-5340-4574-B2AE-1E9A82C753AC}">
+<ds:datastoreItem xmlns:ds="http://schemas.openxmlformats.org/officeDocument/2006/customXml" ds:itemID="{DB0FC55C-E207-4D13-806E-9B474BA83FDF}">
   <ds:schemaRefs>
     <ds:schemaRef ds:uri="http://schemas.openxmlformats.org/officeDocument/2006/bibliography"/>
   </ds:schemaRefs>
